--- a/paper/delted_phrases.docx
+++ b/paper/delted_phrases.docx
@@ -4,7 +4,42 @@
   <w:body>
     <w:p>
       <w:r>
-        <w:t xml:space="preserve">In recent years, it has been also shown that patch size can also change ecosystem function. For example, larger patches can be more productive because they have species richness which allows them to use resources more efficiently (complementarity effects) </w:t>
+        <w:t>Furthermore,</w:t>
+      </w:r>
+      <w:r>
+        <w:t xml:space="preserve"> patch size can also change ecosystem function</w:t>
+      </w:r>
+      <w:r>
+        <w:t xml:space="preserve"> </w:t>
+      </w:r>
+      <w:sdt>
+        <w:sdtPr>
+          <w:rPr>
+            <w:color w:val="000000"/>
+          </w:rPr>
+          <w:tag w:val="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"/>
+          <w:id w:val="896003904"/>
+          <w:placeholder>
+            <w:docPart w:val="CA0A90F6F38EEE49A09911B08CFCE2A9"/>
+          </w:placeholder>
+        </w:sdtPr>
+        <w:sdtContent>
+          <w:r>
+            <w:rPr>
+              <w:color w:val="000000"/>
+            </w:rPr>
+            <w:t>(LeCraw et al., 2017; Yang et al., 2021)</w:t>
+          </w:r>
+        </w:sdtContent>
+      </w:sdt>
+      <w:r>
+        <w:rPr>
+          <w:color w:val="000000"/>
+        </w:rPr>
+        <w:t>.</w:t>
+      </w:r>
+      <w:r>
+        <w:t xml:space="preserve"> For example, larger patches can be more productive because they have species richness which allows them to use resources more efficiently (complementarity effects) </w:t>
       </w:r>
       <w:sdt>
         <w:sdtPr>
@@ -24,33 +59,7 @@
         </w:sdtContent>
       </w:sdt>
       <w:r>
-        <w:t xml:space="preserve">. Larger patches can also have higher decomposition rates because …. </w:t>
-      </w:r>
-      <w:sdt>
-        <w:sdtPr>
-          <w:rPr>
-            <w:color w:val="000000"/>
-          </w:rPr>
-          <w:tag w:val="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"/>
-          <w:id w:val="896003904"/>
-          <w:placeholder>
-            <w:docPart w:val="FA5A0C097BC1384B991549CBBB5F6937"/>
-          </w:placeholder>
-        </w:sdtPr>
-        <w:sdtContent>
-          <w:r>
-            <w:rPr>
-              <w:color w:val="000000"/>
-            </w:rPr>
-            <w:t>(LeCraw et al., 2017; Yang et al., 2021)</w:t>
-          </w:r>
-        </w:sdtContent>
-      </w:sdt>
-      <w:r>
-        <w:rPr>
-          <w:color w:val="000000"/>
-        </w:rPr>
-        <w:t>.</w:t>
+        <w:t xml:space="preserve">. </w:t>
       </w:r>
     </w:p>
     <w:sectPr>
@@ -524,7 +533,7 @@
     </w:docPart>
     <w:docPart>
       <w:docPartPr>
-        <w:name w:val="FA5A0C097BC1384B991549CBBB5F6937"/>
+        <w:name w:val="CA0A90F6F38EEE49A09911B08CFCE2A9"/>
         <w:category>
           <w:name w:val="General"/>
           <w:gallery w:val="placeholder"/>
@@ -535,12 +544,12 @@
         <w:behaviors>
           <w:behavior w:val="content"/>
         </w:behaviors>
-        <w:guid w:val="{6C936FB0-05C9-154E-8360-2FBECA74283D}"/>
+        <w:guid w:val="{1D286DD1-190A-AC4C-A42F-F2AA2B05B8EF}"/>
       </w:docPartPr>
       <w:docPartBody>
         <w:p>
           <w:pPr>
-            <w:pStyle w:val="FA5A0C097BC1384B991549CBBB5F6937"/>
+            <w:pStyle w:val="CA0A90F6F38EEE49A09911B08CFCE2A9"/>
           </w:pPr>
           <w:r>
             <w:rPr>
@@ -599,6 +608,8 @@
     <w:rsidRoot w:val="00396F26"/>
     <w:rsid w:val="00193B9D"/>
     <w:rsid w:val="00396F26"/>
+    <w:rsid w:val="004E529E"/>
+    <w:rsid w:val="00E110F7"/>
   </w:rsids>
   <m:mathPr>
     <m:mathFont m:val="Cambria Math"/>
@@ -1050,7 +1061,7 @@
     <w:basedOn w:val="DefaultParagraphFont"/>
     <w:uiPriority w:val="99"/>
     <w:semiHidden/>
-    <w:rsid w:val="00396F26"/>
+    <w:rsid w:val="00E110F7"/>
     <w:rPr>
       <w:color w:val="666666"/>
     </w:rPr>
@@ -1062,6 +1073,10 @@
   <w:style w:type="paragraph" w:customStyle="1" w:styleId="FA5A0C097BC1384B991549CBBB5F6937">
     <w:name w:val="FA5A0C097BC1384B991549CBBB5F6937"/>
     <w:rsid w:val="00396F26"/>
+  </w:style>
+  <w:style w:type="paragraph" w:customStyle="1" w:styleId="CA0A90F6F38EEE49A09911B08CFCE2A9">
+    <w:name w:val="CA0A90F6F38EEE49A09911B08CFCE2A9"/>
+    <w:rsid w:val="00E110F7"/>
   </w:style>
 </w:styles>
 </file>
